--- a/sources/notes/notes.docx
+++ b/sources/notes/notes.docx
@@ -9,33 +9,162 @@
         <w:t>With more artificial objects in our skies than ever in human history, it’s easy to understand how UFO sightings have steadily increased worldwide.  And with the arrival of increasingly convincing photo manipulation, some of those close encounters have become more difficult to parse as fake.</w:t>
       </w:r>
     </w:p>
-    <w:p/>
-    <w:p>
-      <w:r>
-        <w:t xml:space="preserve">The nearly two-thirds of 1,600 Minnesota sighting incidents recorded by the National UFO Reporting Center have primarily been concentrated in this decade, which is consistent with national trends. </w:t>
-      </w:r>
-      <w:r>
-        <w:t xml:space="preserve"> </w:t>
-      </w:r>
-      <w:r>
-        <w:t>The organization has operated continuously since 1974 and has noticed the sharp uptick in submitted reports.</w:t>
-      </w:r>
-    </w:p>
-    <w:p/>
-    <w:p/>
-    <w:p>
-      <w:r>
-        <w:t>The most famous sighting in Minnesota</w:t>
-      </w:r>
-    </w:p>
-    <w:p/>
-    <w:p/>
-    <w:p>
-      <w:r>
-        <w:t>The Pentagon has long investigated UFO sightings by U.S. military forces, which included the release of Airforce footage a couple years ago.</w:t>
-      </w:r>
+    <w:p>
       <w:bookmarkStart w:id="0" w:name="_GoBack"/>
       <w:bookmarkEnd w:id="0"/>
+    </w:p>
+    <w:p>
+      <w:r>
+        <w:t xml:space="preserve">The nearly two-thirds of 1,600 Minnesota sighting incidents recorded by the National UFO Reporting Center have primarily been concentrated in this decade, which is consistent with national trends. </w:t>
+      </w:r>
+      <w:r>
+        <w:t xml:space="preserve"> </w:t>
+      </w:r>
+      <w:r>
+        <w:t>The organization has operated continuously since 1974 and has noticed the sharp uptick in submitted reports.</w:t>
+      </w:r>
+    </w:p>
+    <w:p/>
+    <w:p/>
+    <w:p>
+      <w:r>
+        <w:t>The most famous sighting in Minnesota</w:t>
+      </w:r>
+    </w:p>
+    <w:p/>
+    <w:p/>
+    <w:p>
+      <w:r>
+        <w:t>The Pentagon has long investigated UFO sightings by U.S. military forces, which included the release of Airforce footage a couple years ago.</w:t>
+      </w:r>
+    </w:p>
+    <w:p/>
+    <w:p>
+      <w:pPr>
+        <w:rPr>
+          <w:b/>
+        </w:rPr>
+      </w:pPr>
+      <w:r>
+        <w:rPr>
+          <w:b/>
+        </w:rPr>
+        <w:t>FAA</w:t>
+      </w:r>
+    </w:p>
+    <w:p>
+      <w:hyperlink r:id="rId4" w:anchor="central" w:history="1">
+        <w:r>
+          <w:rPr>
+            <w:rStyle w:val="Hyperlink"/>
+          </w:rPr>
+          <w:t>https://www.faa.gov/news/contact_information/#central</w:t>
+        </w:r>
+      </w:hyperlink>
+    </w:p>
+    <w:p/>
+    <w:p/>
+    <w:p>
+      <w:pPr>
+        <w:rPr>
+          <w:b/>
+        </w:rPr>
+      </w:pPr>
+      <w:r>
+        <w:rPr>
+          <w:b/>
+        </w:rPr>
+        <w:t>NUFORC</w:t>
+      </w:r>
+    </w:p>
+    <w:p>
+      <w:r>
+        <w:t xml:space="preserve">Peter Davenport    </w:t>
+      </w:r>
+    </w:p>
+    <w:p>
+      <w:r>
+        <w:t>director@ufocenter.com</w:t>
+      </w:r>
+    </w:p>
+    <w:p/>
+    <w:p>
+      <w:pPr>
+        <w:rPr>
+          <w:b/>
+        </w:rPr>
+      </w:pPr>
+      <w:r>
+        <w:rPr>
+          <w:b/>
+        </w:rPr>
+        <w:t>Minnesota MUFON</w:t>
+      </w:r>
+    </w:p>
+    <w:p>
+      <w:pPr>
+        <w:rPr>
+          <w:rFonts w:ascii="Times New Roman" w:eastAsia="Times New Roman" w:hAnsi="Times New Roman" w:cs="Times New Roman"/>
+        </w:rPr>
+      </w:pPr>
+      <w:hyperlink r:id="rId5" w:history="1">
+        <w:r>
+          <w:rPr>
+            <w:rFonts w:ascii="Times New Roman" w:eastAsia="Times New Roman" w:hAnsi="Times New Roman" w:cs="Times New Roman"/>
+            <w:color w:val="0000FF"/>
+            <w:u w:val="single"/>
+          </w:rPr>
+          <w:t>https://www.meetup.com/Twin-Cities-UFO-Research-and-Investigations-Meetup/</w:t>
+        </w:r>
+      </w:hyperlink>
+    </w:p>
+    <w:p>
+      <w:pPr>
+        <w:rPr>
+          <w:rFonts w:ascii="Times New Roman" w:eastAsia="Times New Roman" w:hAnsi="Times New Roman" w:cs="Times New Roman"/>
+        </w:rPr>
+      </w:pPr>
+      <w:hyperlink r:id="rId6" w:history="1">
+        <w:r>
+          <w:rPr>
+            <w:rFonts w:ascii="Times New Roman" w:eastAsia="Times New Roman" w:hAnsi="Times New Roman" w:cs="Times New Roman"/>
+            <w:color w:val="0000FF"/>
+            <w:u w:val="single"/>
+          </w:rPr>
+          <w:t>http://www.fox9.com/news/100-reported-ufo-sightings-in-minnesota-each-year-local-group-says</w:t>
+        </w:r>
+      </w:hyperlink>
+    </w:p>
+    <w:p/>
+    <w:p>
+      <w:pPr>
+        <w:rPr>
+          <w:b/>
+        </w:rPr>
+      </w:pPr>
+      <w:r>
+        <w:rPr>
+          <w:b/>
+        </w:rPr>
+        <w:t>National MUFON</w:t>
+      </w:r>
+    </w:p>
+    <w:p>
+      <w:pPr>
+        <w:rPr>
+          <w:rFonts w:ascii="Times New Roman" w:eastAsia="Times New Roman" w:hAnsi="Times New Roman" w:cs="Times New Roman"/>
+        </w:rPr>
+      </w:pPr>
+      <w:hyperlink r:id="rId7" w:history="1">
+        <w:r>
+          <w:rPr>
+            <w:rFonts w:ascii="Times New Roman" w:eastAsia="Times New Roman" w:hAnsi="Times New Roman" w:cs="Times New Roman"/>
+            <w:color w:val="0000FF"/>
+            <w:u w:val="single"/>
+          </w:rPr>
+          <w:t>https://www.mufon.com/</w:t>
+        </w:r>
+      </w:hyperlink>
     </w:p>
     <w:p/>
     <w:p/>
@@ -470,6 +599,18 @@
     <w:semiHidden/>
     <w:unhideWhenUsed/>
   </w:style>
+  <w:style w:type="character" w:styleId="Hyperlink">
+    <w:name w:val="Hyperlink"/>
+    <w:basedOn w:val="DefaultParagraphFont"/>
+    <w:uiPriority w:val="99"/>
+    <w:semiHidden/>
+    <w:unhideWhenUsed/>
+    <w:rsid w:val="004F1A77"/>
+    <w:rPr>
+      <w:color w:val="0000FF"/>
+      <w:u w:val="single"/>
+    </w:rPr>
+  </w:style>
 </w:styles>
 </file>
 

--- a/sources/notes/notes.docx
+++ b/sources/notes/notes.docx
@@ -2,11 +2,12 @@
 <file path=word/document.xml><?xml version="1.0" encoding="utf-8"?>
 <w:document xmlns:wpc="http://schemas.microsoft.com/office/word/2010/wordprocessingCanvas" xmlns:cx="http://schemas.microsoft.com/office/drawing/2014/chartex" xmlns:cx1="http://schemas.microsoft.com/office/drawing/2015/9/8/chartex" xmlns:cx2="http://schemas.microsoft.com/office/drawing/2015/10/21/chartex" xmlns:cx3="http://schemas.microsoft.com/office/drawing/2016/5/9/chartex" xmlns:cx4="http://schemas.microsoft.com/office/drawing/2016/5/10/chartex" xmlns:cx5="http://schemas.microsoft.com/office/drawing/2016/5/11/chartex" xmlns:cx6="http://schemas.microsoft.com/office/drawing/2016/5/12/chartex" xmlns:cx7="http://schemas.microsoft.com/office/drawing/2016/5/13/chartex" xmlns:cx8="http://schemas.microsoft.com/office/drawing/2016/5/14/chartex" xmlns:mc="http://schemas.openxmlformats.org/markup-compatibility/2006" xmlns:aink="http://schemas.microsoft.com/office/drawing/2016/ink" xmlns:am3d="http://schemas.microsoft.com/office/drawing/2017/model3d" xmlns:o="urn:schemas-microsoft-com:office:office" xmlns:r="http://schemas.openxmlformats.org/officeDocument/2006/relationships" xmlns:m="http://schemas.openxmlformats.org/officeDocument/2006/math" xmlns:v="urn:schemas-microsoft-com:vml" xmlns:wp14="http://schemas.microsoft.com/office/word/2010/wordprocessingDrawing" xmlns:wp="http://schemas.openxmlformats.org/drawingml/2006/wordprocessingDrawing" xmlns:w10="urn:schemas-microsoft-com:office:word" xmlns:w="http://schemas.openxmlformats.org/wordprocessingml/2006/main" xmlns:w14="http://schemas.microsoft.com/office/word/2010/wordml" xmlns:w15="http://schemas.microsoft.com/office/word/2012/wordml" xmlns:w16cid="http://schemas.microsoft.com/office/word/2016/wordml/cid" xmlns:w16se="http://schemas.microsoft.com/office/word/2015/wordml/symex" xmlns:wpg="http://schemas.microsoft.com/office/word/2010/wordprocessingGroup" xmlns:wpi="http://schemas.microsoft.com/office/word/2010/wordprocessingInk" xmlns:wne="http://schemas.microsoft.com/office/word/2006/wordml" xmlns:wps="http://schemas.microsoft.com/office/word/2010/wordprocessingShape" mc:Ignorable="w14 w15 w16se w16cid wp14">
   <w:body>
-    <w:p/>
-    <w:p/>
-    <w:p>
-      <w:r>
-        <w:t>With more artificial objects in our skies than ever in human history, it’s easy to understand how UFO sightings have steadily increased worldwide.  And with the arrival of increasingly convincing photo manipulation, some of those close encounters have become more difficult to parse as fake.</w:t>
+    <w:p>
+      <w:r>
+        <w:t>Minnesota has a long history of alleged UFO sightings stretching back decades, and data collected by enthusiasts reveals when, where and what kinds of out-of-this-world objects Minnesotans have encountered</w:t>
+      </w:r>
+      <w:r>
+        <w:t>.</w:t>
       </w:r>
     </w:p>
     <w:p>
@@ -15,13 +16,48 @@
     </w:p>
     <w:p>
       <w:r>
-        <w:t xml:space="preserve">The nearly two-thirds of 1,600 Minnesota sighting incidents recorded by the National UFO Reporting Center have primarily been concentrated in this decade, which is consistent with national trends. </w:t>
-      </w:r>
-      <w:r>
-        <w:t xml:space="preserve"> </w:t>
-      </w:r>
-      <w:r>
-        <w:t>The organization has operated continuously since 1974 and has noticed the sharp uptick in submitted reports.</w:t>
+        <w:t>The nearly two-thirds of 1,600 Minnesota sighting incidents recorded by the National UFO Reporting Center have primarily been concentrated in this decade, which is consistent with national trends.  The organization has operated continuously since 1974 and has noticed the sharp uptick in submitted reports.</w:t>
+      </w:r>
+    </w:p>
+    <w:p/>
+    <w:p>
+      <w:r>
+        <w:t>Unidentified lights, circles, triangles and spheres are the most commonly-submitted reports to NUFORC out of Minnesota.</w:t>
+      </w:r>
+    </w:p>
+    <w:p/>
+    <w:p>
+      <w:r>
+        <w:t>Increasingly crowded skies could be driving those numbers up, as there are more planes, drones, balloons, satellites and other manmade flying objects hovering above the planetary surface than ever before in human history.</w:t>
+      </w:r>
+    </w:p>
+    <w:p/>
+    <w:p>
+      <w:r>
+        <w:t>But the</w:t>
+      </w:r>
+      <w:r>
+        <w:t xml:space="preserve"> hunt for extraterrestrials has </w:t>
+      </w:r>
+      <w:r>
+        <w:t>intensified</w:t>
+      </w:r>
+      <w:r>
+        <w:t xml:space="preserve"> in recent years as advanced devices watch and listen to the skies</w:t>
+      </w:r>
+      <w:proofErr w:type="gramStart"/>
+      <w:r>
+        <w:t xml:space="preserve">. </w:t>
+      </w:r>
+      <w:proofErr w:type="gramEnd"/>
+      <w:r>
+        <w:t xml:space="preserve">The Pentagon too has recently admitted it's paying closer attention to sightings of strange objects by military personnel, and even released controversial footage to The New York Times a couple years ago. </w:t>
+      </w:r>
+    </w:p>
+    <w:p/>
+    <w:p>
+      <w:r>
+        <w:t>Amid this renewed hype, UFO hunters worldwide and in Minnesota have revitalized their search for the unknown.</w:t>
       </w:r>
     </w:p>
     <w:p/>
@@ -33,11 +69,6 @@
     </w:p>
     <w:p/>
     <w:p/>
-    <w:p>
-      <w:r>
-        <w:t>The Pentagon has long investigated UFO sightings by U.S. military forces, which included the release of Airforce footage a couple years ago.</w:t>
-      </w:r>
-    </w:p>
     <w:p/>
     <w:p>
       <w:pPr>

--- a/sources/notes/notes.docx
+++ b/sources/notes/notes.docx
@@ -4,16 +4,19 @@
   <w:body>
     <w:p>
       <w:r>
-        <w:t>Minnesota has a long history of alleged UFO sightings stretching back decades, and data collected by enthusiasts reveals when, where and what kinds of out-of-this-world objects Minnesotans have encountered</w:t>
+        <w:t xml:space="preserve">Minnesota has a long history of alleged UFO sightings stretching back decades, and data collected by enthusiasts reveals when, where and what kinds of out-of-this-world objects </w:t>
+      </w:r>
+      <w:r>
+        <w:t>people</w:t>
+      </w:r>
+      <w:r>
+        <w:t xml:space="preserve"> have encountered</w:t>
       </w:r>
       <w:r>
         <w:t>.</w:t>
       </w:r>
     </w:p>
-    <w:p>
-      <w:bookmarkStart w:id="0" w:name="_GoBack"/>
-      <w:bookmarkEnd w:id="0"/>
-    </w:p>
+    <w:p/>
     <w:p>
       <w:r>
         <w:t>The nearly two-thirds of 1,600 Minnesota sighting incidents recorded by the National UFO Reporting Center have primarily been concentrated in this decade, which is consistent with national trends.  The organization has operated continuously since 1974 and has noticed the sharp uptick in submitted reports.</w:t>
@@ -22,13 +25,25 @@
     <w:p/>
     <w:p>
       <w:r>
-        <w:t>Unidentified lights, circles, triangles and spheres are the most commonly-submitted reports to NUFORC out of Minnesota.</w:t>
-      </w:r>
-    </w:p>
-    <w:p/>
-    <w:p>
-      <w:r>
-        <w:t>Increasingly crowded skies could be driving those numbers up, as there are more planes, drones, balloons, satellites and other manmade flying objects hovering above the planetary surface than ever before in human history.</w:t>
+        <w:t>Unidentified lights, circles, triangles and spheres are the most commonly-submitted reports</w:t>
+      </w:r>
+      <w:r>
+        <w:t xml:space="preserve"> out of </w:t>
+      </w:r>
+      <w:r>
+        <w:t>Minnesota.</w:t>
+      </w:r>
+    </w:p>
+    <w:p/>
+    <w:p>
+      <w:r>
+        <w:t xml:space="preserve">Increasingly crowded skies could be driving those numbers up, </w:t>
+      </w:r>
+      <w:r>
+        <w:t>since</w:t>
+      </w:r>
+      <w:r>
+        <w:t xml:space="preserve"> there are more planes, drones, balloons, satellites and other manmade flying objects hovering above the planetary surface than ever before in history.</w:t>
       </w:r>
     </w:p>
     <w:p/>
@@ -43,13 +58,11 @@
         <w:t>intensified</w:t>
       </w:r>
       <w:r>
-        <w:t xml:space="preserve"> in recent years as advanced devices watch and listen to the skies</w:t>
-      </w:r>
-      <w:proofErr w:type="gramStart"/>
-      <w:r>
-        <w:t xml:space="preserve">. </w:t>
-      </w:r>
-      <w:proofErr w:type="gramEnd"/>
+        <w:t xml:space="preserve"> in recent years as advanced devices watch and listen to the skies. </w:t>
+      </w:r>
+      <w:r>
+        <w:t xml:space="preserve"> </w:t>
+      </w:r>
       <w:r>
         <w:t xml:space="preserve">The Pentagon too has recently admitted it's paying closer attention to sightings of strange objects by military personnel, and even released controversial footage to The New York Times a couple years ago. </w:t>
       </w:r>
@@ -58,6 +71,30 @@
     <w:p>
       <w:r>
         <w:t>Amid this renewed hype, UFO hunters worldwide and in Minnesota have revitalized their search for the unknown.</w:t>
+      </w:r>
+    </w:p>
+    <w:p/>
+    <w:p>
+      <w:r>
+        <w:t>QUOTES FROM LOCAL HUNTERS</w:t>
+      </w:r>
+    </w:p>
+    <w:p/>
+    <w:p>
+      <w:r>
+        <w:t>SOME FAA STUFF</w:t>
+      </w:r>
+    </w:p>
+    <w:p/>
+    <w:p>
+      <w:r>
+        <w:t>CONCLUSION</w:t>
+      </w:r>
+    </w:p>
+    <w:p/>
+    <w:p>
+      <w:r>
+        <w:t>FINAL QUOTE</w:t>
       </w:r>
     </w:p>
     <w:p/>
@@ -114,10 +151,20 @@
       </w:r>
     </w:p>
     <w:p>
-      <w:r>
-        <w:t>director@ufocenter.com</w:t>
-      </w:r>
-    </w:p>
+      <w:hyperlink r:id="rId5" w:history="1">
+        <w:r>
+          <w:rPr>
+            <w:rStyle w:val="Hyperlink"/>
+          </w:rPr>
+          <w:t>director@ufocenter.com</w:t>
+        </w:r>
+      </w:hyperlink>
+    </w:p>
+    <w:p/>
+    <w:p/>
+    <w:p/>
+    <w:p/>
+    <w:p/>
     <w:p/>
     <w:p>
       <w:pPr>
@@ -131,23 +178,6 @@
         </w:rPr>
         <w:t>Minnesota MUFON</w:t>
       </w:r>
-    </w:p>
-    <w:p>
-      <w:pPr>
-        <w:rPr>
-          <w:rFonts w:ascii="Times New Roman" w:eastAsia="Times New Roman" w:hAnsi="Times New Roman" w:cs="Times New Roman"/>
-        </w:rPr>
-      </w:pPr>
-      <w:hyperlink r:id="rId5" w:history="1">
-        <w:r>
-          <w:rPr>
-            <w:rFonts w:ascii="Times New Roman" w:eastAsia="Times New Roman" w:hAnsi="Times New Roman" w:cs="Times New Roman"/>
-            <w:color w:val="0000FF"/>
-            <w:u w:val="single"/>
-          </w:rPr>
-          <w:t>https://www.meetup.com/Twin-Cities-UFO-Research-and-Investigations-Meetup/</w:t>
-        </w:r>
-      </w:hyperlink>
     </w:p>
     <w:p>
       <w:pPr>
@@ -162,23 +192,27 @@
             <w:color w:val="0000FF"/>
             <w:u w:val="single"/>
           </w:rPr>
-          <w:t>http://www.fox9.com/news/100-reported-ufo-sightings-in-minnesota-each-year-local-group-says</w:t>
+          <w:t>https://www.meetup.com/Twin-Cities-UFO-Research-and-Investigations-M</w:t>
+        </w:r>
+        <w:bookmarkStart w:id="0" w:name="_GoBack"/>
+        <w:bookmarkEnd w:id="0"/>
+        <w:r>
+          <w:rPr>
+            <w:rFonts w:ascii="Times New Roman" w:eastAsia="Times New Roman" w:hAnsi="Times New Roman" w:cs="Times New Roman"/>
+            <w:color w:val="0000FF"/>
+            <w:u w:val="single"/>
+          </w:rPr>
+          <w:t>e</w:t>
+        </w:r>
+        <w:r>
+          <w:rPr>
+            <w:rFonts w:ascii="Times New Roman" w:eastAsia="Times New Roman" w:hAnsi="Times New Roman" w:cs="Times New Roman"/>
+            <w:color w:val="0000FF"/>
+            <w:u w:val="single"/>
+          </w:rPr>
+          <w:t>etup/</w:t>
         </w:r>
       </w:hyperlink>
-    </w:p>
-    <w:p/>
-    <w:p>
-      <w:pPr>
-        <w:rPr>
-          <w:b/>
-        </w:rPr>
-      </w:pPr>
-      <w:r>
-        <w:rPr>
-          <w:b/>
-        </w:rPr>
-        <w:t>National MUFON</w:t>
-      </w:r>
     </w:p>
     <w:p>
       <w:pPr>
@@ -193,12 +227,73 @@
             <w:color w:val="0000FF"/>
             <w:u w:val="single"/>
           </w:rPr>
-          <w:t>https://www.mufon.com/</w:t>
+          <w:t>http://www.fox9.com/news/100-reported-ufo-sightings-in-minn</w:t>
+        </w:r>
+        <w:r>
+          <w:rPr>
+            <w:rFonts w:ascii="Times New Roman" w:eastAsia="Times New Roman" w:hAnsi="Times New Roman" w:cs="Times New Roman"/>
+            <w:color w:val="0000FF"/>
+            <w:u w:val="single"/>
+          </w:rPr>
+          <w:t>e</w:t>
+        </w:r>
+        <w:r>
+          <w:rPr>
+            <w:rFonts w:ascii="Times New Roman" w:eastAsia="Times New Roman" w:hAnsi="Times New Roman" w:cs="Times New Roman"/>
+            <w:color w:val="0000FF"/>
+            <w:u w:val="single"/>
+          </w:rPr>
+          <w:t>sota-each-year-local-group-says</w:t>
         </w:r>
       </w:hyperlink>
     </w:p>
     <w:p/>
-    <w:p/>
+    <w:p>
+      <w:pPr>
+        <w:rPr>
+          <w:b/>
+        </w:rPr>
+      </w:pPr>
+      <w:r>
+        <w:rPr>
+          <w:b/>
+        </w:rPr>
+        <w:t>National MUFON</w:t>
+      </w:r>
+    </w:p>
+    <w:p>
+      <w:pPr>
+        <w:rPr>
+          <w:rFonts w:ascii="Times New Roman" w:eastAsia="Times New Roman" w:hAnsi="Times New Roman" w:cs="Times New Roman"/>
+        </w:rPr>
+      </w:pPr>
+      <w:hyperlink r:id="rId8" w:history="1">
+        <w:r>
+          <w:rPr>
+            <w:rFonts w:ascii="Times New Roman" w:eastAsia="Times New Roman" w:hAnsi="Times New Roman" w:cs="Times New Roman"/>
+            <w:color w:val="0000FF"/>
+            <w:u w:val="single"/>
+          </w:rPr>
+          <w:t>https://www.mufon.</w:t>
+        </w:r>
+        <w:r>
+          <w:rPr>
+            <w:rFonts w:ascii="Times New Roman" w:eastAsia="Times New Roman" w:hAnsi="Times New Roman" w:cs="Times New Roman"/>
+            <w:color w:val="0000FF"/>
+            <w:u w:val="single"/>
+          </w:rPr>
+          <w:t>c</w:t>
+        </w:r>
+        <w:r>
+          <w:rPr>
+            <w:rFonts w:ascii="Times New Roman" w:eastAsia="Times New Roman" w:hAnsi="Times New Roman" w:cs="Times New Roman"/>
+            <w:color w:val="0000FF"/>
+            <w:u w:val="single"/>
+          </w:rPr>
+          <w:t>om/</w:t>
+        </w:r>
+      </w:hyperlink>
+    </w:p>
     <w:sectPr>
       <w:pgSz w:w="12240" w:h="15840"/>
       <w:pgMar w:top="1440" w:right="1440" w:bottom="1440" w:left="1440" w:header="720" w:footer="720" w:gutter="0"/>
@@ -634,12 +729,23 @@
     <w:name w:val="Hyperlink"/>
     <w:basedOn w:val="DefaultParagraphFont"/>
     <w:uiPriority w:val="99"/>
-    <w:semiHidden/>
     <w:unhideWhenUsed/>
     <w:rsid w:val="004F1A77"/>
     <w:rPr>
       <w:color w:val="0000FF"/>
       <w:u w:val="single"/>
+    </w:rPr>
+  </w:style>
+  <w:style w:type="character" w:styleId="UnresolvedMention">
+    <w:name w:val="Unresolved Mention"/>
+    <w:basedOn w:val="DefaultParagraphFont"/>
+    <w:uiPriority w:val="99"/>
+    <w:semiHidden/>
+    <w:unhideWhenUsed/>
+    <w:rsid w:val="002F6F09"/>
+    <w:rPr>
+      <w:color w:val="605E5C"/>
+      <w:shd w:val="clear" w:color="auto" w:fill="E1DFDD"/>
     </w:rPr>
   </w:style>
 </w:styles>
